--- a/other/Work Summary - Work from Home 170521.docx
+++ b/other/Work Summary - Work from Home 170521.docx
@@ -30,7 +30,27 @@
           <w:sz w:val="44"/>
           <w:lang w:eastAsia="en-SG"/>
         </w:rPr>
-        <w:t>– Work From Home</w:t>
+        <w:t xml:space="preserve">– Work </w:t>
+      </w:r>
+      <w:proofErr w:type="gramStart"/>
+      <w:r>
+        <w:rPr>
+          <w:rFonts w:ascii="Times New Roman" w:eastAsia="Times New Roman" w:hAnsi="Times New Roman" w:cs="Times New Roman"/>
+          <w:color w:val="000000"/>
+          <w:sz w:val="44"/>
+          <w:lang w:eastAsia="en-SG"/>
+        </w:rPr>
+        <w:t>From</w:t>
+      </w:r>
+      <w:proofErr w:type="gramEnd"/>
+      <w:r>
+        <w:rPr>
+          <w:rFonts w:ascii="Times New Roman" w:eastAsia="Times New Roman" w:hAnsi="Times New Roman" w:cs="Times New Roman"/>
+          <w:color w:val="000000"/>
+          <w:sz w:val="44"/>
+          <w:lang w:eastAsia="en-SG"/>
+        </w:rPr>
+        <w:t xml:space="preserve"> Home</w:t>
       </w:r>
     </w:p>
     <w:p>
@@ -243,6 +263,167 @@
               </w:numPr>
               <w:contextualSpacing w:val="0"/>
             </w:pPr>
+            <w:r>
+              <w:t>LMS v3 frontend</w:t>
+            </w:r>
+          </w:p>
+          <w:p>
+            <w:pPr>
+              <w:pStyle w:val="ListParagraph"/>
+              <w:numPr>
+                <w:ilvl w:val="0"/>
+                <w:numId w:val="9"/>
+              </w:numPr>
+              <w:contextualSpacing w:val="0"/>
+            </w:pPr>
+            <w:r>
+              <w:t>Notifications</w:t>
+            </w:r>
+          </w:p>
+          <w:p>
+            <w:pPr>
+              <w:pStyle w:val="ListParagraph"/>
+              <w:numPr>
+                <w:ilvl w:val="1"/>
+                <w:numId w:val="9"/>
+              </w:numPr>
+            </w:pPr>
+            <w:r>
+              <w:t xml:space="preserve">Replaced placeholder notifications list with data from </w:t>
+            </w:r>
+            <w:proofErr w:type="gramStart"/>
+            <w:r>
+              <w:t>API</w:t>
+            </w:r>
+            <w:proofErr w:type="gramEnd"/>
+          </w:p>
+          <w:p>
+            <w:pPr>
+              <w:pStyle w:val="ListParagraph"/>
+              <w:numPr>
+                <w:ilvl w:val="1"/>
+                <w:numId w:val="9"/>
+              </w:numPr>
+            </w:pPr>
+            <w:r>
+              <w:t xml:space="preserve">Added scrollbar to notifications </w:t>
+            </w:r>
+            <w:proofErr w:type="gramStart"/>
+            <w:r>
+              <w:t>list</w:t>
+            </w:r>
+            <w:proofErr w:type="gramEnd"/>
+          </w:p>
+          <w:p>
+            <w:pPr>
+              <w:pStyle w:val="ListParagraph"/>
+              <w:numPr>
+                <w:ilvl w:val="0"/>
+                <w:numId w:val="9"/>
+              </w:numPr>
+            </w:pPr>
+            <w:r>
+              <w:t>Active lights</w:t>
+            </w:r>
+          </w:p>
+          <w:p>
+            <w:pPr>
+              <w:pStyle w:val="ListParagraph"/>
+              <w:numPr>
+                <w:ilvl w:val="1"/>
+                <w:numId w:val="9"/>
+              </w:numPr>
+            </w:pPr>
+            <w:r>
+              <w:t xml:space="preserve">Replaced placeholder list with data from </w:t>
+            </w:r>
+            <w:proofErr w:type="gramStart"/>
+            <w:r>
+              <w:t>API</w:t>
+            </w:r>
+            <w:proofErr w:type="gramEnd"/>
+          </w:p>
+          <w:p>
+            <w:pPr>
+              <w:pStyle w:val="ListParagraph"/>
+              <w:numPr>
+                <w:ilvl w:val="0"/>
+                <w:numId w:val="9"/>
+              </w:numPr>
+            </w:pPr>
+            <w:r>
+              <w:t>Activity log</w:t>
+            </w:r>
+          </w:p>
+          <w:p>
+            <w:pPr>
+              <w:pStyle w:val="ListParagraph"/>
+              <w:numPr>
+                <w:ilvl w:val="1"/>
+                <w:numId w:val="9"/>
+              </w:numPr>
+            </w:pPr>
+            <w:r>
+              <w:t xml:space="preserve">Replaced placeholder list with data from </w:t>
+            </w:r>
+            <w:proofErr w:type="gramStart"/>
+            <w:r>
+              <w:t>API</w:t>
+            </w:r>
+            <w:proofErr w:type="gramEnd"/>
+          </w:p>
+          <w:p>
+            <w:pPr>
+              <w:pStyle w:val="ListParagraph"/>
+              <w:numPr>
+                <w:ilvl w:val="0"/>
+                <w:numId w:val="9"/>
+              </w:numPr>
+            </w:pPr>
+            <w:r>
+              <w:t>Light status</w:t>
+            </w:r>
+          </w:p>
+          <w:p>
+            <w:pPr>
+              <w:pStyle w:val="ListParagraph"/>
+              <w:numPr>
+                <w:ilvl w:val="1"/>
+                <w:numId w:val="9"/>
+              </w:numPr>
+            </w:pPr>
+            <w:r>
+              <w:t xml:space="preserve">Replaced placeholder list with data from </w:t>
+            </w:r>
+            <w:proofErr w:type="gramStart"/>
+            <w:r>
+              <w:t>API</w:t>
+            </w:r>
+            <w:proofErr w:type="gramEnd"/>
+          </w:p>
+          <w:p>
+            <w:pPr>
+              <w:pStyle w:val="ListParagraph"/>
+              <w:numPr>
+                <w:ilvl w:val="0"/>
+                <w:numId w:val="9"/>
+              </w:numPr>
+            </w:pPr>
+            <w:r>
+              <w:t>Misc.</w:t>
+            </w:r>
+          </w:p>
+          <w:p>
+            <w:pPr>
+              <w:pStyle w:val="ListParagraph"/>
+              <w:numPr>
+                <w:ilvl w:val="1"/>
+                <w:numId w:val="9"/>
+              </w:numPr>
+            </w:pPr>
+            <w:r>
+              <w:t>Fixed runtime error with data charts page</w:t>
+            </w:r>
           </w:p>
         </w:tc>
       </w:tr>
@@ -438,6 +619,118 @@
 <file path=word/numbering.xml><?xml version="1.0" encoding="utf-8"?>
 <w:numbering xmlns:wpc="http://schemas.microsoft.com/office/word/2010/wordprocessingCanvas" xmlns:cx="http://schemas.microsoft.com/office/drawing/2014/chartex" xmlns:cx1="http://schemas.microsoft.com/office/drawing/2015/9/8/chartex" xmlns:cx2="http://schemas.microsoft.com/office/drawing/2015/10/21/chartex" xmlns:cx3="http://schemas.microsoft.com/office/drawing/2016/5/9/chartex" xmlns:cx4="http://schemas.microsoft.com/office/drawing/2016/5/10/chartex" xmlns:cx5="http://schemas.microsoft.com/office/drawing/2016/5/11/chartex" xmlns:cx6="http://schemas.microsoft.com/office/drawing/2016/5/12/chartex" xmlns:cx7="http://schemas.microsoft.com/office/drawing/2016/5/13/chartex" xmlns:cx8="http://schemas.microsoft.com/office/drawing/2016/5/14/chartex" xmlns:mc="http://schemas.openxmlformats.org/markup-compatibility/2006" xmlns:aink="http://schemas.microsoft.com/office/drawing/2016/ink" xmlns:am3d="http://schemas.microsoft.com/office/drawing/2017/model3d" xmlns:o="urn:schemas-microsoft-com:office:office" xmlns:r="http://schemas.openxmlformats.org/officeDocument/2006/relationships" xmlns:m="http://schemas.openxmlformats.org/officeDocument/2006/math" xmlns:v="urn:schemas-microsoft-com:vml" xmlns:wp14="http://schemas.microsoft.com/office/word/2010/wordprocessingDrawing" xmlns:wp="http://schemas.openxmlformats.org/drawingml/2006/wordprocessingDrawing" xmlns:w10="urn:schemas-microsoft-com:office:word" xmlns:w="http://schemas.openxmlformats.org/wordprocessingml/2006/main" xmlns:w14="http://schemas.microsoft.com/office/word/2010/wordml" xmlns:w15="http://schemas.microsoft.com/office/word/2012/wordml" xmlns:w16cex="http://schemas.microsoft.com/office/word/2018/wordml/cex" xmlns:w16cid="http://schemas.microsoft.com/office/word/2016/wordml/cid" xmlns:w16="http://schemas.microsoft.com/office/word/2018/wordml" xmlns:w16sdtdh="http://schemas.microsoft.com/office/word/2020/wordml/sdtdatahash" xmlns:w16se="http://schemas.microsoft.com/office/word/2015/wordml/symex" xmlns:wpg="http://schemas.microsoft.com/office/word/2010/wordprocessingGroup" xmlns:wpi="http://schemas.microsoft.com/office/word/2010/wordprocessingInk" xmlns:wne="http://schemas.microsoft.com/office/word/2006/wordml" xmlns:wps="http://schemas.microsoft.com/office/word/2010/wordprocessingShape" mc:Ignorable="w14 w15 w16se w16cid w16 w16cex w16sdtdh wp14">
   <w:abstractNum w:abstractNumId="0" w15:restartNumberingAfterBreak="0">
+    <w:nsid w:val="074F08EA"/>
+    <w:multiLevelType w:val="hybridMultilevel"/>
+    <w:tmpl w:val="AF8E6BB0"/>
+    <w:lvl w:ilvl="0" w:tplc="59A48632">
+      <w:numFmt w:val="bullet"/>
+      <w:lvlText w:val="-"/>
+      <w:lvlJc w:val="left"/>
+      <w:pPr>
+        <w:ind w:left="1080" w:hanging="360"/>
+      </w:pPr>
+      <w:rPr>
+        <w:rFonts w:ascii="Calibri" w:eastAsiaTheme="minorHAnsi" w:hAnsi="Calibri" w:cs="Calibri" w:hint="default"/>
+      </w:rPr>
+    </w:lvl>
+    <w:lvl w:ilvl="1" w:tplc="48090003">
+      <w:start w:val="1"/>
+      <w:numFmt w:val="bullet"/>
+      <w:lvlText w:val="o"/>
+      <w:lvlJc w:val="left"/>
+      <w:pPr>
+        <w:ind w:left="1800" w:hanging="360"/>
+      </w:pPr>
+      <w:rPr>
+        <w:rFonts w:ascii="Courier New" w:hAnsi="Courier New" w:cs="Courier New" w:hint="default"/>
+      </w:rPr>
+    </w:lvl>
+    <w:lvl w:ilvl="2" w:tplc="48090005" w:tentative="1">
+      <w:start w:val="1"/>
+      <w:numFmt w:val="bullet"/>
+      <w:lvlText w:val=""/>
+      <w:lvlJc w:val="left"/>
+      <w:pPr>
+        <w:ind w:left="2520" w:hanging="360"/>
+      </w:pPr>
+      <w:rPr>
+        <w:rFonts w:ascii="Wingdings" w:hAnsi="Wingdings" w:hint="default"/>
+      </w:rPr>
+    </w:lvl>
+    <w:lvl w:ilvl="3" w:tplc="48090001" w:tentative="1">
+      <w:start w:val="1"/>
+      <w:numFmt w:val="bullet"/>
+      <w:lvlText w:val=""/>
+      <w:lvlJc w:val="left"/>
+      <w:pPr>
+        <w:ind w:left="3240" w:hanging="360"/>
+      </w:pPr>
+      <w:rPr>
+        <w:rFonts w:ascii="Symbol" w:hAnsi="Symbol" w:hint="default"/>
+      </w:rPr>
+    </w:lvl>
+    <w:lvl w:ilvl="4" w:tplc="48090003" w:tentative="1">
+      <w:start w:val="1"/>
+      <w:numFmt w:val="bullet"/>
+      <w:lvlText w:val="o"/>
+      <w:lvlJc w:val="left"/>
+      <w:pPr>
+        <w:ind w:left="3960" w:hanging="360"/>
+      </w:pPr>
+      <w:rPr>
+        <w:rFonts w:ascii="Courier New" w:hAnsi="Courier New" w:cs="Courier New" w:hint="default"/>
+      </w:rPr>
+    </w:lvl>
+    <w:lvl w:ilvl="5" w:tplc="48090005" w:tentative="1">
+      <w:start w:val="1"/>
+      <w:numFmt w:val="bullet"/>
+      <w:lvlText w:val=""/>
+      <w:lvlJc w:val="left"/>
+      <w:pPr>
+        <w:ind w:left="4680" w:hanging="360"/>
+      </w:pPr>
+      <w:rPr>
+        <w:rFonts w:ascii="Wingdings" w:hAnsi="Wingdings" w:hint="default"/>
+      </w:rPr>
+    </w:lvl>
+    <w:lvl w:ilvl="6" w:tplc="48090001" w:tentative="1">
+      <w:start w:val="1"/>
+      <w:numFmt w:val="bullet"/>
+      <w:lvlText w:val=""/>
+      <w:lvlJc w:val="left"/>
+      <w:pPr>
+        <w:ind w:left="5400" w:hanging="360"/>
+      </w:pPr>
+      <w:rPr>
+        <w:rFonts w:ascii="Symbol" w:hAnsi="Symbol" w:hint="default"/>
+      </w:rPr>
+    </w:lvl>
+    <w:lvl w:ilvl="7" w:tplc="48090003" w:tentative="1">
+      <w:start w:val="1"/>
+      <w:numFmt w:val="bullet"/>
+      <w:lvlText w:val="o"/>
+      <w:lvlJc w:val="left"/>
+      <w:pPr>
+        <w:ind w:left="6120" w:hanging="360"/>
+      </w:pPr>
+      <w:rPr>
+        <w:rFonts w:ascii="Courier New" w:hAnsi="Courier New" w:cs="Courier New" w:hint="default"/>
+      </w:rPr>
+    </w:lvl>
+    <w:lvl w:ilvl="8" w:tplc="48090005" w:tentative="1">
+      <w:start w:val="1"/>
+      <w:numFmt w:val="bullet"/>
+      <w:lvlText w:val=""/>
+      <w:lvlJc w:val="left"/>
+      <w:pPr>
+        <w:ind w:left="6840" w:hanging="360"/>
+      </w:pPr>
+      <w:rPr>
+        <w:rFonts w:ascii="Wingdings" w:hAnsi="Wingdings" w:hint="default"/>
+      </w:rPr>
+    </w:lvl>
+  </w:abstractNum>
+  <w:abstractNum w:abstractNumId="1" w15:restartNumberingAfterBreak="0">
     <w:nsid w:val="0D71627E"/>
     <w:multiLevelType w:val="hybridMultilevel"/>
     <w:tmpl w:val="9818498E"/>
@@ -550,7 +843,7 @@
       </w:rPr>
     </w:lvl>
   </w:abstractNum>
-  <w:abstractNum w:abstractNumId="1" w15:restartNumberingAfterBreak="0">
+  <w:abstractNum w:abstractNumId="2" w15:restartNumberingAfterBreak="0">
     <w:nsid w:val="1F012AE2"/>
     <w:multiLevelType w:val="hybridMultilevel"/>
     <w:tmpl w:val="394C822E"/>
@@ -663,7 +956,7 @@
       </w:rPr>
     </w:lvl>
   </w:abstractNum>
-  <w:abstractNum w:abstractNumId="2" w15:restartNumberingAfterBreak="0">
+  <w:abstractNum w:abstractNumId="3" w15:restartNumberingAfterBreak="0">
     <w:nsid w:val="1FA111EA"/>
     <w:multiLevelType w:val="hybridMultilevel"/>
     <w:tmpl w:val="F6FA9AEA"/>
@@ -776,7 +1069,7 @@
       </w:rPr>
     </w:lvl>
   </w:abstractNum>
-  <w:abstractNum w:abstractNumId="3" w15:restartNumberingAfterBreak="0">
+  <w:abstractNum w:abstractNumId="4" w15:restartNumberingAfterBreak="0">
     <w:nsid w:val="207F5EAB"/>
     <w:multiLevelType w:val="hybridMultilevel"/>
     <w:tmpl w:val="5914E6DA"/>
@@ -889,7 +1182,7 @@
       </w:rPr>
     </w:lvl>
   </w:abstractNum>
-  <w:abstractNum w:abstractNumId="4" w15:restartNumberingAfterBreak="0">
+  <w:abstractNum w:abstractNumId="5" w15:restartNumberingAfterBreak="0">
     <w:nsid w:val="3B212D46"/>
     <w:multiLevelType w:val="hybridMultilevel"/>
     <w:tmpl w:val="4148E8B8"/>
@@ -1002,7 +1295,7 @@
       </w:rPr>
     </w:lvl>
   </w:abstractNum>
-  <w:abstractNum w:abstractNumId="5" w15:restartNumberingAfterBreak="0">
+  <w:abstractNum w:abstractNumId="6" w15:restartNumberingAfterBreak="0">
     <w:nsid w:val="3C443E5B"/>
     <w:multiLevelType w:val="hybridMultilevel"/>
     <w:tmpl w:val="DC10F674"/>
@@ -1115,7 +1408,7 @@
       </w:rPr>
     </w:lvl>
   </w:abstractNum>
-  <w:abstractNum w:abstractNumId="6" w15:restartNumberingAfterBreak="0">
+  <w:abstractNum w:abstractNumId="7" w15:restartNumberingAfterBreak="0">
     <w:nsid w:val="4EDF7DE0"/>
     <w:multiLevelType w:val="hybridMultilevel"/>
     <w:tmpl w:val="8D3A849E"/>
@@ -1228,7 +1521,7 @@
       </w:rPr>
     </w:lvl>
   </w:abstractNum>
-  <w:abstractNum w:abstractNumId="7" w15:restartNumberingAfterBreak="0">
+  <w:abstractNum w:abstractNumId="8" w15:restartNumberingAfterBreak="0">
     <w:nsid w:val="799C1BC7"/>
     <w:multiLevelType w:val="hybridMultilevel"/>
     <w:tmpl w:val="CA70ABD8"/>
@@ -1342,28 +1635,31 @@
     </w:lvl>
   </w:abstractNum>
   <w:num w:numId="1">
-    <w:abstractNumId w:val="0"/>
+    <w:abstractNumId w:val="1"/>
   </w:num>
   <w:num w:numId="2">
-    <w:abstractNumId w:val="1"/>
+    <w:abstractNumId w:val="2"/>
   </w:num>
   <w:num w:numId="3">
+    <w:abstractNumId w:val="8"/>
+  </w:num>
+  <w:num w:numId="4">
     <w:abstractNumId w:val="7"/>
   </w:num>
-  <w:num w:numId="4">
+  <w:num w:numId="5">
+    <w:abstractNumId w:val="3"/>
+  </w:num>
+  <w:num w:numId="6">
+    <w:abstractNumId w:val="4"/>
+  </w:num>
+  <w:num w:numId="7">
+    <w:abstractNumId w:val="5"/>
+  </w:num>
+  <w:num w:numId="8">
     <w:abstractNumId w:val="6"/>
   </w:num>
-  <w:num w:numId="5">
-    <w:abstractNumId w:val="2"/>
-  </w:num>
-  <w:num w:numId="6">
-    <w:abstractNumId w:val="3"/>
-  </w:num>
-  <w:num w:numId="7">
-    <w:abstractNumId w:val="4"/>
-  </w:num>
-  <w:num w:numId="8">
-    <w:abstractNumId w:val="5"/>
+  <w:num w:numId="9">
+    <w:abstractNumId w:val="0"/>
   </w:num>
 </w:numbering>
 </file>

--- a/other/Work Summary - Work from Home 170521.docx
+++ b/other/Work Summary - Work from Home 170521.docx
@@ -30,27 +30,7 @@
           <w:sz w:val="44"/>
           <w:lang w:eastAsia="en-SG"/>
         </w:rPr>
-        <w:t xml:space="preserve">– Work </w:t>
-      </w:r>
-      <w:proofErr w:type="gramStart"/>
-      <w:r>
-        <w:rPr>
-          <w:rFonts w:ascii="Times New Roman" w:eastAsia="Times New Roman" w:hAnsi="Times New Roman" w:cs="Times New Roman"/>
-          <w:color w:val="000000"/>
-          <w:sz w:val="44"/>
-          <w:lang w:eastAsia="en-SG"/>
-        </w:rPr>
-        <w:t>From</w:t>
-      </w:r>
-      <w:proofErr w:type="gramEnd"/>
-      <w:r>
-        <w:rPr>
-          <w:rFonts w:ascii="Times New Roman" w:eastAsia="Times New Roman" w:hAnsi="Times New Roman" w:cs="Times New Roman"/>
-          <w:color w:val="000000"/>
-          <w:sz w:val="44"/>
-          <w:lang w:eastAsia="en-SG"/>
-        </w:rPr>
-        <w:t xml:space="preserve"> Home</w:t>
+        <w:t>– Work From Home</w:t>
       </w:r>
     </w:p>
     <w:p>
@@ -103,7 +83,27 @@
           <w:szCs w:val="40"/>
           <w:lang w:eastAsia="en-SG"/>
         </w:rPr>
-        <w:t xml:space="preserve"> March 202</w:t>
+        <w:t xml:space="preserve"> </w:t>
+      </w:r>
+      <w:r>
+        <w:rPr>
+          <w:rFonts w:ascii="Times New Roman" w:eastAsia="Times New Roman" w:hAnsi="Times New Roman" w:cs="Times New Roman"/>
+          <w:color w:val="000000"/>
+          <w:sz w:val="28"/>
+          <w:szCs w:val="40"/>
+          <w:lang w:eastAsia="en-SG"/>
+        </w:rPr>
+        <w:t>May</w:t>
+      </w:r>
+      <w:r>
+        <w:rPr>
+          <w:rFonts w:ascii="Times New Roman" w:eastAsia="Times New Roman" w:hAnsi="Times New Roman" w:cs="Times New Roman"/>
+          <w:color w:val="000000"/>
+          <w:sz w:val="28"/>
+          <w:szCs w:val="40"/>
+          <w:lang w:eastAsia="en-SG"/>
+        </w:rPr>
+        <w:t xml:space="preserve"> 202</w:t>
       </w:r>
       <w:r>
         <w:rPr>
@@ -289,13 +289,8 @@
               </w:numPr>
             </w:pPr>
             <w:r>
-              <w:t xml:space="preserve">Replaced placeholder notifications list with data from </w:t>
-            </w:r>
-            <w:proofErr w:type="gramStart"/>
-            <w:r>
-              <w:t>API</w:t>
-            </w:r>
-            <w:proofErr w:type="gramEnd"/>
+              <w:t>Replaced placeholder notifications list with data from API</w:t>
+            </w:r>
           </w:p>
           <w:p>
             <w:pPr>
@@ -306,13 +301,8 @@
               </w:numPr>
             </w:pPr>
             <w:r>
-              <w:t xml:space="preserve">Added scrollbar to notifications </w:t>
-            </w:r>
-            <w:proofErr w:type="gramStart"/>
-            <w:r>
-              <w:t>list</w:t>
-            </w:r>
-            <w:proofErr w:type="gramEnd"/>
+              <w:t>Added scrollbar to notifications list</w:t>
+            </w:r>
           </w:p>
           <w:p>
             <w:pPr>
@@ -335,13 +325,8 @@
               </w:numPr>
             </w:pPr>
             <w:r>
-              <w:t xml:space="preserve">Replaced placeholder list with data from </w:t>
-            </w:r>
-            <w:proofErr w:type="gramStart"/>
-            <w:r>
-              <w:t>API</w:t>
-            </w:r>
-            <w:proofErr w:type="gramEnd"/>
+              <w:t>Replaced placeholder list with data from API</w:t>
+            </w:r>
           </w:p>
           <w:p>
             <w:pPr>
@@ -364,13 +349,8 @@
               </w:numPr>
             </w:pPr>
             <w:r>
-              <w:t xml:space="preserve">Replaced placeholder list with data from </w:t>
-            </w:r>
-            <w:proofErr w:type="gramStart"/>
-            <w:r>
-              <w:t>API</w:t>
-            </w:r>
-            <w:proofErr w:type="gramEnd"/>
+              <w:t>Replaced placeholder list with data from API</w:t>
+            </w:r>
           </w:p>
           <w:p>
             <w:pPr>
@@ -393,13 +373,8 @@
               </w:numPr>
             </w:pPr>
             <w:r>
-              <w:t xml:space="preserve">Replaced placeholder list with data from </w:t>
-            </w:r>
-            <w:proofErr w:type="gramStart"/>
-            <w:r>
-              <w:t>API</w:t>
-            </w:r>
-            <w:proofErr w:type="gramEnd"/>
+              <w:t>Replaced placeholder list with data from API</w:t>
+            </w:r>
           </w:p>
           <w:p>
             <w:pPr>
